--- a/misc/vimal/Week_7.docx
+++ b/misc/vimal/Week_7.docx
@@ -11,25 +11,68 @@
       <w:r>
         <w:t>Core Value: See the Whole</w:t>
       </w:r>
+    </w:p>
+    <w:p>
+      <w:r>
+        <w:t>We are almost done with our API development, and from next week onward we would be working on the integration from next week. There were lot of uncertainties regarding the way we implement the game, but all of them were sorted out this week and we are on course for our final submission. We also had discussion regarding the demo of our project. We of the teammates suggested to have the demo at an elementary school which would be very good from an exposure point of view. But time constraint is always a problem when it comes to practicality. Apart from that we are also running shor</w:t>
+      </w:r>
+      <w:r>
+        <w:t>t of time, as the semester is coming to an end. So the demo at elementary school is not feasible and we dropped the plan. Instead we are planning to have a session for non CS students of SJSU.</w:t>
+      </w:r>
+      <w:r>
+        <w:t xml:space="preserve"> We have also made a list of students to be called for the demo. We know a few people from EE and Mechanical Engineering department, so we just made a list of students whom we are planning to invite for the demo. This is like a solid example how well we plan stuffs. See the whole core value is completely implemented here. Rather than waiting for the final week where we have to give the presentation, we made all </w:t>
+      </w:r>
+      <w:r>
+        <w:t>the p</w:t>
+      </w:r>
+      <w:r>
+        <w:t>l</w:t>
+      </w:r>
+      <w:r>
+        <w:t>a</w:t>
+      </w:r>
+      <w:r>
+        <w:t xml:space="preserve">ns early so </w:t>
+      </w:r>
+      <w:r>
+        <w:t>that we</w:t>
+      </w:r>
+      <w:r>
+        <w:t xml:space="preserve"> can incorporate the feedback from the of people </w:t>
+      </w:r>
+      <w:r>
+        <w:t>who attend the demo. This will defiantly help us perform good for the term presentation. We are aiming for a top spot when it comes for the final presentation.</w:t>
+      </w:r>
+    </w:p>
+    <w:p>
+      <w:r>
+        <w:t>Apart from that we also discussed on handling the session information</w:t>
+      </w:r>
+      <w:r>
+        <w:t xml:space="preserve"> which have to be persisted on the session. The user information, score details, and also the ranking has to be persisted for easy comparison. This will facilitate seamless integration of multiplayer gaming features. Next week we are planning for complete integration testing along with Unit Testing of all the modules. Since the deployment happens in cloud we expect some configuration issues which will be arising due to the tight integration. Once the integration is over we would be moving the executable to cloud. We are also planning to have some real users registered to get the real feel of the game.</w:t>
+      </w:r>
+    </w:p>
+    <w:p>
+      <w:r>
+        <w:t xml:space="preserve">Throughout the week I felt that we are foreseeing all the problems before they even arise and try to fix </w:t>
+      </w:r>
+      <w:r>
+        <w:t>it so</w:t>
+      </w:r>
+      <w:r>
+        <w:t xml:space="preserve"> that it’s not a problem in future. So in this I would say “See the whole” core value is </w:t>
+      </w:r>
+      <w:r>
+        <w:t>retained</w:t>
+      </w:r>
       <w:bookmarkStart w:id="0" w:name="_GoBack"/>
       <w:bookmarkEnd w:id="0"/>
+      <w:r>
+        <w:t xml:space="preserve"> to its best during our agile development process</w:t>
+      </w:r>
     </w:p>
-    <w:p>
-      <w:r>
-        <w:t xml:space="preserve">We made good progress related to API development. The overall development process has been divided page and each person from the backend has taken each of the pages. I am currently working on the Login related API’s. Majority of the functions related to Login includes register, login, session creation, Single sign on. Each of these functions are handled by separate API’s. The major difficulty was faced while creating API for Single Sign on, which is obviously a complex module. There are lot of factors which are taken into consideration while creating SSO, since its more of a third party service. We have signed up with the google developer console to get access for the SSO for Google Account. This will ease out the process of creation of registration, basically the user can skip pass the registration with the use of Single Signon. Hence we choose it to be included in our </w:t>
-      </w:r>
-      <w:r>
-        <w:t>service list.</w:t>
-      </w:r>
-    </w:p>
-    <w:p>
-      <w:r>
-        <w:t xml:space="preserve">Apartment from SSO, all the login related services are hitting the Mlabs service which is hosted at the mongo cloud. This service is highly scalable and elastic so that we can scale it as and when needed. When at some future time when we want the application to be used by lot of users, we should not restrict our services in way it restricts scalability. So we took take of that concern in our design. All my services required lot of validation rules, which is another painful task while creating all the services. We tackled this concern by having a meeting and discussing all the validations related aspects and collecting all the items before starting with the development. This way we made sure that we are covering all the aspects of the proper validation. This indeed was a fruitful approach in delivering quality software product to the end user. Being a responsible software engineer, we have to make sure there are no setbacks in our product related to validation before deploying the product. So in all these project related activities we made sure that we are thinking about the future, when we do even a small task. We are maintaining proper documentation for all the project artifacts and whenever we have discussion we make sure that rather than solving the problem, we fore see similar problems so that we can avoid occurrences of instances in future. This is clearly is an example of See the whole capability of our </w:t>
-      </w:r>
-      <w:r>
-        <w:t>development process. We are indeed very happy to say that we give attention to even minute level details during the development process. All these definitely attribute to the ‘See the whole’ core value. We are smoothly progressing to the finishing of the project; the expectation is that we will wrap up the total project by third week of this week. We do plan for giving some time for the complete system testing and also releasing the product to a small set of people to get feedback from them.</w:t>
-      </w:r>
-    </w:p>
+    <w:p/>
+    <w:p/>
     <w:sectPr>
       <w:pgSz w:w="12240" w:h="15840"/>
       <w:pgMar w:top="1440" w:right="1440" w:bottom="1440" w:left="1440" w:header="720" w:footer="720" w:gutter="0"/>
